--- a/Actividad 2/Modularización_y_componetización[1].docx
+++ b/Actividad 2/Modularización_y_componetización[1].docx
@@ -1,6 +1,6 @@
 
 <file path=word/document.xml><?xml version="1.0" encoding="utf-8"?>
-<w:document xmlns:wpc="http://schemas.microsoft.com/office/word/2010/wordprocessingCanvas" xmlns:cx="http://schemas.microsoft.com/office/drawing/2014/chartex" xmlns:cx1="http://schemas.microsoft.com/office/drawing/2015/9/8/chartex" xmlns:cx2="http://schemas.microsoft.com/office/drawing/2015/10/21/chartex" xmlns:cx3="http://schemas.microsoft.com/office/drawing/2016/5/9/chartex" xmlns:cx4="http://schemas.microsoft.com/office/drawing/2016/5/10/chartex" xmlns:cx5="http://schemas.microsoft.com/office/drawing/2016/5/11/chartex" xmlns:cx6="http://schemas.microsoft.com/office/drawing/2016/5/12/chartex" xmlns:cx7="http://schemas.microsoft.com/office/drawing/2016/5/13/chartex" xmlns:cx8="http://schemas.microsoft.com/office/drawing/2016/5/14/chartex" xmlns:mc="http://schemas.openxmlformats.org/markup-compatibility/2006" xmlns:aink="http://schemas.microsoft.com/office/drawing/2016/ink" xmlns:am3d="http://schemas.microsoft.com/office/drawing/2017/model3d" xmlns:o="urn:schemas-microsoft-com:office:office" xmlns:oel="http://schemas.microsoft.com/office/2019/extlst" xmlns:r="http://schemas.openxmlformats.org/officeDocument/2006/relationships" xmlns:m="http://schemas.openxmlformats.org/officeDocument/2006/math" xmlns:v="urn:schemas-microsoft-com:vml" xmlns:wp14="http://schemas.microsoft.com/office/word/2010/wordprocessingDrawing" xmlns:wp="http://schemas.openxmlformats.org/drawingml/2006/wordprocessingDrawing" xmlns:w10="urn:schemas-microsoft-com:office:word" xmlns:w="http://schemas.openxmlformats.org/wordprocessingml/2006/main" xmlns:w14="http://schemas.microsoft.com/office/word/2010/wordml" xmlns:w15="http://schemas.microsoft.com/office/word/2012/wordml" xmlns:w16cex="http://schemas.microsoft.com/office/word/2018/wordml/cex" xmlns:w16cid="http://schemas.microsoft.com/office/word/2016/wordml/cid" xmlns:w16="http://schemas.microsoft.com/office/word/2018/wordml" xmlns:w16du="http://schemas.microsoft.com/office/word/2023/wordml/word16du" xmlns:w16sdtdh="http://schemas.microsoft.com/office/word/2020/wordml/sdtdatahash" xmlns:w16sdtfl="http://schemas.microsoft.com/office/word/2024/wordml/sdtformatlock" xmlns:w16se="http://schemas.microsoft.com/office/word/2015/wordml/symex" xmlns:wpg="http://schemas.microsoft.com/office/word/2010/wordprocessingGroup" xmlns:wpi="http://schemas.microsoft.com/office/word/2010/wordprocessingInk" xmlns:wne="http://schemas.microsoft.com/office/word/2006/wordml" xmlns:wps="http://schemas.microsoft.com/office/word/2010/wordprocessingShape" mc:Ignorable="w14 w15 w16se w16cid w16 w16cex w16sdtdh w16sdtfl w16du wp14">
+<w:document xmlns:wpc="http://schemas.microsoft.com/office/word/2010/wordprocessingCanvas" xmlns:cx="http://schemas.microsoft.com/office/drawing/2014/chartex" xmlns:cx1="http://schemas.microsoft.com/office/drawing/2015/9/8/chartex" xmlns:cx2="http://schemas.microsoft.com/office/drawing/2015/10/21/chartex" xmlns:cx3="http://schemas.microsoft.com/office/drawing/2016/5/9/chartex" xmlns:cx4="http://schemas.microsoft.com/office/drawing/2016/5/10/chartex" xmlns:cx5="http://schemas.microsoft.com/office/drawing/2016/5/11/chartex" xmlns:cx6="http://schemas.microsoft.com/office/drawing/2016/5/12/chartex" xmlns:cx7="http://schemas.microsoft.com/office/drawing/2016/5/13/chartex" xmlns:cx8="http://schemas.microsoft.com/office/drawing/2016/5/14/chartex" xmlns:mc="http://schemas.openxmlformats.org/markup-compatibility/2006" xmlns:aink="http://schemas.microsoft.com/office/drawing/2016/ink" xmlns:am3d="http://schemas.microsoft.com/office/drawing/2017/model3d" xmlns:o="urn:schemas-microsoft-com:office:office" xmlns:oel="http://schemas.microsoft.com/office/2019/extlst" xmlns:r="http://schemas.openxmlformats.org/officeDocument/2006/relationships" xmlns:m="http://schemas.openxmlformats.org/officeDocument/2006/math" xmlns:v="urn:schemas-microsoft-com:vml" xmlns:wp14="http://schemas.microsoft.com/office/word/2010/wordprocessingDrawing" xmlns:wp="http://schemas.openxmlformats.org/drawingml/2006/wordprocessingDrawing" xmlns:w10="urn:schemas-microsoft-com:office:word" xmlns:w="http://schemas.openxmlformats.org/wordprocessingml/2006/main" xmlns:w14="http://schemas.microsoft.com/office/word/2010/wordml" xmlns:w15="http://schemas.microsoft.com/office/word/2012/wordml" xmlns:w16cex="http://schemas.microsoft.com/office/word/2018/wordml/cex" xmlns:w16cid="http://schemas.microsoft.com/office/word/2016/wordml/cid" xmlns:w16="http://schemas.microsoft.com/office/word/2018/wordml" xmlns:w16sdtdh="http://schemas.microsoft.com/office/word/2020/wordml/sdtdatahash" xmlns:w16se="http://schemas.microsoft.com/office/word/2015/wordml/symex" xmlns:wpg="http://schemas.microsoft.com/office/word/2010/wordprocessingGroup" xmlns:wpi="http://schemas.microsoft.com/office/word/2010/wordprocessingInk" xmlns:wne="http://schemas.microsoft.com/office/word/2006/wordml" xmlns:wps="http://schemas.microsoft.com/office/word/2010/wordprocessingShape" mc:Ignorable="w14 w15 w16se w16cid w16 w16cex w16sdtdh wp14">
   <w:body>
     <w:p>
       <w:pPr>
@@ -181,6 +181,122 @@
         </w:rPr>
         <w:t>Un centro médico requiere un sistema web para que pacientes puedan reservar consultas, médicos gestionen su agenda y los administradores controlen el sistema.</w:t>
       </w:r>
+    </w:p>
+    <w:p>
+      <w:pPr>
+        <w:pStyle w:val="p1"/>
+        <w:rPr>
+          <w:rFonts w:ascii="Calibri" w:hAnsi="Calibri" w:cs="Calibri"/>
+          <w:b/>
+          <w:bCs/>
+        </w:rPr>
+      </w:pPr>
+      <w:r>
+        <w:rPr>
+          <w:rFonts w:ascii="Calibri" w:hAnsi="Calibri" w:cs="Calibri"/>
+          <w:b/>
+          <w:bCs/>
+        </w:rPr>
+        <w:t>Requisitos funcionales</w:t>
+      </w:r>
+    </w:p>
+    <w:p>
+      <w:pPr>
+        <w:pStyle w:val="p1"/>
+        <w:numPr>
+          <w:ilvl w:val="0"/>
+          <w:numId w:val="3"/>
+        </w:numPr>
+        <w:rPr>
+          <w:rFonts w:ascii="Calibri" w:hAnsi="Calibri" w:cs="Calibri"/>
+        </w:rPr>
+      </w:pPr>
+      <w:r>
+        <w:rPr>
+          <w:rFonts w:ascii="Calibri" w:hAnsi="Calibri" w:cs="Calibri"/>
+        </w:rPr>
+        <w:t>El sistema debe permitir a los pacientes reservar consultas médicas en línea.</w:t>
+      </w:r>
+    </w:p>
+    <w:p>
+      <w:pPr>
+        <w:pStyle w:val="p1"/>
+        <w:numPr>
+          <w:ilvl w:val="0"/>
+          <w:numId w:val="3"/>
+        </w:numPr>
+        <w:rPr>
+          <w:rFonts w:ascii="Calibri" w:hAnsi="Calibri" w:cs="Calibri"/>
+        </w:rPr>
+      </w:pPr>
+      <w:r>
+        <w:rPr>
+          <w:rFonts w:ascii="Calibri" w:hAnsi="Calibri" w:cs="Calibri"/>
+        </w:rPr>
+        <w:t>El sistema debe permitir a los médicos gestionar su agenda (agregar, modificar y cancelar citas).</w:t>
+      </w:r>
+    </w:p>
+    <w:p>
+      <w:pPr>
+        <w:pStyle w:val="p1"/>
+        <w:numPr>
+          <w:ilvl w:val="0"/>
+          <w:numId w:val="3"/>
+        </w:numPr>
+        <w:rPr>
+          <w:rFonts w:ascii="Calibri" w:hAnsi="Calibri" w:cs="Calibri"/>
+        </w:rPr>
+      </w:pPr>
+      <w:r>
+        <w:rPr>
+          <w:rFonts w:ascii="Calibri" w:hAnsi="Calibri" w:cs="Calibri"/>
+        </w:rPr>
+        <w:t>El sistema debe permitir a los administradores controlar el sistema (usuarios, permisos, configuración).</w:t>
+      </w:r>
+    </w:p>
+    <w:p>
+      <w:pPr>
+        <w:pStyle w:val="p1"/>
+        <w:numPr>
+          <w:ilvl w:val="0"/>
+          <w:numId w:val="3"/>
+        </w:numPr>
+        <w:rPr>
+          <w:rFonts w:ascii="Calibri" w:hAnsi="Calibri" w:cs="Calibri"/>
+        </w:rPr>
+      </w:pPr>
+      <w:r>
+        <w:rPr>
+          <w:rFonts w:ascii="Calibri" w:hAnsi="Calibri" w:cs="Calibri"/>
+        </w:rPr>
+        <w:t>El sistema debe ofrecer autenticación de usuarios para garantizar la seguridad de accesos.</w:t>
+      </w:r>
+    </w:p>
+    <w:p>
+      <w:pPr>
+        <w:pStyle w:val="p1"/>
+        <w:numPr>
+          <w:ilvl w:val="0"/>
+          <w:numId w:val="3"/>
+        </w:numPr>
+        <w:rPr>
+          <w:rFonts w:ascii="Calibri" w:hAnsi="Calibri" w:cs="Calibri"/>
+        </w:rPr>
+      </w:pPr>
+      <w:r>
+        <w:rPr>
+          <w:rFonts w:ascii="Calibri" w:hAnsi="Calibri" w:cs="Calibri"/>
+        </w:rPr>
+        <w:t>El sistema debe contar con un almacenamiento centralizado para guardar la información de pacientes, médicos y citas.</w:t>
+      </w:r>
+    </w:p>
+    <w:p>
+      <w:pPr>
+        <w:pStyle w:val="p1"/>
+        <w:rPr>
+          <w:rFonts w:ascii="Calibri" w:hAnsi="Calibri" w:cs="Calibri"/>
+        </w:rPr>
+      </w:pPr>
     </w:p>
     <w:tbl>
       <w:tblPr>
@@ -493,6 +609,63 @@
           <w:rFonts w:ascii="Calibri" w:hAnsi="Calibri" w:cs="Calibri"/>
         </w:rPr>
       </w:pPr>
+      <w:r>
+        <w:rPr>
+          <w:rFonts w:ascii="Calibri" w:hAnsi="Calibri" w:cs="Calibri"/>
+          <w:noProof/>
+          <w14:ligatures w14:val="standardContextual"/>
+        </w:rPr>
+        <w:lastRenderedPageBreak/>
+        <w:drawing>
+          <wp:inline distT="0" distB="0" distL="0" distR="0" wp14:anchorId="61E040B0" wp14:editId="0607BAF2">
+            <wp:extent cx="5612130" cy="3870325"/>
+            <wp:effectExtent l="0" t="0" r="7620" b="0"/>
+            <wp:docPr id="1" name="Imagen 1"/>
+            <wp:cNvGraphicFramePr>
+              <a:graphicFrameLocks xmlns:a="http://schemas.openxmlformats.org/drawingml/2006/main" noChangeAspect="1"/>
+            </wp:cNvGraphicFramePr>
+            <a:graphic xmlns:a="http://schemas.openxmlformats.org/drawingml/2006/main">
+              <a:graphicData uri="http://schemas.openxmlformats.org/drawingml/2006/picture">
+                <pic:pic xmlns:pic="http://schemas.openxmlformats.org/drawingml/2006/picture">
+                  <pic:nvPicPr>
+                    <pic:cNvPr id="1" name="Imagen 1"/>
+                    <pic:cNvPicPr/>
+                  </pic:nvPicPr>
+                  <pic:blipFill>
+                    <a:blip r:embed="rId5">
+                      <a:extLst>
+                        <a:ext uri="{28A0092B-C50C-407E-A947-70E740481C1C}">
+                          <a14:useLocalDpi xmlns:a14="http://schemas.microsoft.com/office/drawing/2010/main" val="0"/>
+                        </a:ext>
+                      </a:extLst>
+                    </a:blip>
+                    <a:stretch>
+                      <a:fillRect/>
+                    </a:stretch>
+                  </pic:blipFill>
+                  <pic:spPr>
+                    <a:xfrm>
+                      <a:off x="0" y="0"/>
+                      <a:ext cx="5612130" cy="3870325"/>
+                    </a:xfrm>
+                    <a:prstGeom prst="rect">
+                      <a:avLst/>
+                    </a:prstGeom>
+                  </pic:spPr>
+                </pic:pic>
+              </a:graphicData>
+            </a:graphic>
+          </wp:inline>
+        </w:drawing>
+      </w:r>
+    </w:p>
+    <w:p>
+      <w:pPr>
+        <w:pStyle w:val="p1"/>
+        <w:rPr>
+          <w:rFonts w:ascii="Calibri" w:hAnsi="Calibri" w:cs="Calibri"/>
+        </w:rPr>
+      </w:pPr>
     </w:p>
     <w:p>
       <w:pPr>
@@ -517,12 +690,173 @@
         </w:rPr>
         <w:t xml:space="preserve"> </w:t>
       </w:r>
-      <w:r>
-        <w:rPr>
-          <w:rFonts w:ascii="Calibri" w:hAnsi="Calibri" w:cs="Calibri"/>
-        </w:rPr>
-        <w:t>Una startup quiere desarrollar una aplicación móvil y web tipo Rappi o Uber Eats, donde los usuarios pueden pedir comida, los restaurantes gestionan pedidos y los repartidores hacen las entregas.</w:t>
-      </w:r>
+      <w:proofErr w:type="gramStart"/>
+      <w:r>
+        <w:rPr>
+          <w:rFonts w:ascii="Calibri" w:hAnsi="Calibri" w:cs="Calibri"/>
+        </w:rPr>
+        <w:t>Una startup</w:t>
+      </w:r>
+      <w:proofErr w:type="gramEnd"/>
+      <w:r>
+        <w:rPr>
+          <w:rFonts w:ascii="Calibri" w:hAnsi="Calibri" w:cs="Calibri"/>
+        </w:rPr>
+        <w:t xml:space="preserve"> quiere desarrollar una aplicación móvil y web tipo Rappi o Uber Eats, donde los usuarios pueden pedir comida, los restaurantes gestionan pedidos y los repartidores hacen las entregas.</w:t>
+      </w:r>
+    </w:p>
+    <w:p>
+      <w:pPr>
+        <w:pStyle w:val="p1"/>
+        <w:rPr>
+          <w:rFonts w:ascii="Calibri" w:hAnsi="Calibri" w:cs="Calibri"/>
+          <w:b/>
+          <w:bCs/>
+        </w:rPr>
+      </w:pPr>
+      <w:r>
+        <w:rPr>
+          <w:rFonts w:ascii="Calibri" w:hAnsi="Calibri" w:cs="Calibri"/>
+          <w:b/>
+          <w:bCs/>
+        </w:rPr>
+        <w:t>Requisitos funcionales</w:t>
+      </w:r>
+    </w:p>
+    <w:p>
+      <w:pPr>
+        <w:pStyle w:val="p1"/>
+        <w:numPr>
+          <w:ilvl w:val="0"/>
+          <w:numId w:val="4"/>
+        </w:numPr>
+        <w:jc w:val="both"/>
+        <w:rPr>
+          <w:rFonts w:ascii="Calibri" w:hAnsi="Calibri" w:cs="Calibri"/>
+        </w:rPr>
+      </w:pPr>
+      <w:r>
+        <w:rPr>
+          <w:rFonts w:ascii="Calibri" w:hAnsi="Calibri" w:cs="Calibri"/>
+        </w:rPr>
+        <w:t>La aplicación debe permitir a los usuarios pedir comida desde el móvil o web.</w:t>
+      </w:r>
+    </w:p>
+    <w:p>
+      <w:pPr>
+        <w:pStyle w:val="p1"/>
+        <w:numPr>
+          <w:ilvl w:val="0"/>
+          <w:numId w:val="4"/>
+        </w:numPr>
+        <w:jc w:val="both"/>
+        <w:rPr>
+          <w:rFonts w:ascii="Calibri" w:hAnsi="Calibri" w:cs="Calibri"/>
+        </w:rPr>
+      </w:pPr>
+      <w:r>
+        <w:rPr>
+          <w:rFonts w:ascii="Calibri" w:hAnsi="Calibri" w:cs="Calibri"/>
+        </w:rPr>
+        <w:t>La aplicación debe permitir a los restaurantes gestionar su menú y pedidos en tiempo real.</w:t>
+      </w:r>
+    </w:p>
+    <w:p>
+      <w:pPr>
+        <w:pStyle w:val="p1"/>
+        <w:numPr>
+          <w:ilvl w:val="0"/>
+          <w:numId w:val="4"/>
+        </w:numPr>
+        <w:jc w:val="both"/>
+        <w:rPr>
+          <w:rFonts w:ascii="Calibri" w:hAnsi="Calibri" w:cs="Calibri"/>
+        </w:rPr>
+      </w:pPr>
+      <w:r>
+        <w:rPr>
+          <w:rFonts w:ascii="Calibri" w:hAnsi="Calibri" w:cs="Calibri"/>
+        </w:rPr>
+        <w:t>La aplicación debe permitir a los repartidores gestionar las entregas y actualizar estados.</w:t>
+      </w:r>
+    </w:p>
+    <w:p>
+      <w:pPr>
+        <w:pStyle w:val="p1"/>
+        <w:numPr>
+          <w:ilvl w:val="0"/>
+          <w:numId w:val="4"/>
+        </w:numPr>
+        <w:jc w:val="both"/>
+        <w:rPr>
+          <w:rFonts w:ascii="Calibri" w:hAnsi="Calibri" w:cs="Calibri"/>
+        </w:rPr>
+      </w:pPr>
+      <w:r>
+        <w:rPr>
+          <w:rFonts w:ascii="Calibri" w:hAnsi="Calibri" w:cs="Calibri"/>
+        </w:rPr>
+        <w:t>El sistema debe ofrecer un módulo de autenticación para usuarios, restaurantes y repartidores.</w:t>
+      </w:r>
+    </w:p>
+    <w:p>
+      <w:pPr>
+        <w:pStyle w:val="p1"/>
+        <w:numPr>
+          <w:ilvl w:val="0"/>
+          <w:numId w:val="4"/>
+        </w:numPr>
+        <w:jc w:val="both"/>
+        <w:rPr>
+          <w:rFonts w:ascii="Calibri" w:hAnsi="Calibri" w:cs="Calibri"/>
+        </w:rPr>
+      </w:pPr>
+      <w:r>
+        <w:rPr>
+          <w:rFonts w:ascii="Calibri" w:hAnsi="Calibri" w:cs="Calibri"/>
+        </w:rPr>
+        <w:t>La aplicación debe contar con un sistema para procesar pagos en línea.</w:t>
+      </w:r>
+    </w:p>
+    <w:p>
+      <w:pPr>
+        <w:pStyle w:val="p1"/>
+        <w:numPr>
+          <w:ilvl w:val="0"/>
+          <w:numId w:val="4"/>
+        </w:numPr>
+        <w:jc w:val="both"/>
+        <w:rPr>
+          <w:rFonts w:ascii="Calibri" w:hAnsi="Calibri" w:cs="Calibri"/>
+        </w:rPr>
+      </w:pPr>
+      <w:r>
+        <w:rPr>
+          <w:rFonts w:ascii="Calibri" w:hAnsi="Calibri" w:cs="Calibri"/>
+        </w:rPr>
+        <w:t>El sistema debe disponer de un almacenamiento centralizado que guarde usuarios, pedidos, menús y transacciones.</w:t>
+      </w:r>
+    </w:p>
+    <w:p>
+      <w:pPr>
+        <w:pStyle w:val="p1"/>
+        <w:numPr>
+          <w:ilvl w:val="0"/>
+          <w:numId w:val="4"/>
+        </w:numPr>
+        <w:jc w:val="both"/>
+        <w:rPr>
+          <w:rFonts w:ascii="Calibri" w:hAnsi="Calibri" w:cs="Calibri"/>
+        </w:rPr>
+      </w:pPr>
+    </w:p>
+    <w:p>
+      <w:pPr>
+        <w:pStyle w:val="p1"/>
+        <w:rPr>
+          <w:rFonts w:ascii="Calibri" w:hAnsi="Calibri" w:cs="Calibri"/>
+        </w:rPr>
+      </w:pPr>
     </w:p>
     <w:tbl>
       <w:tblPr>
@@ -555,6 +889,7 @@
                 <w:b/>
                 <w:bCs/>
               </w:rPr>
+              <w:lastRenderedPageBreak/>
               <w:t>Funcionalidad</w:t>
             </w:r>
           </w:p>
@@ -840,14 +1175,64 @@
     <w:p>
       <w:pPr>
         <w:pStyle w:val="p1"/>
-        <w:rPr>
-          <w:rFonts w:ascii="Calibri" w:hAnsi="Calibri" w:cs="Calibri"/>
-        </w:rPr>
-      </w:pPr>
+        <w:jc w:val="both"/>
+        <w:rPr>
+          <w:rFonts w:ascii="Calibri" w:hAnsi="Calibri" w:cs="Calibri"/>
+        </w:rPr>
+      </w:pPr>
+      <w:r>
+        <w:rPr>
+          <w:rFonts w:ascii="Calibri" w:hAnsi="Calibri" w:cs="Calibri"/>
+          <w:noProof/>
+          <w14:ligatures w14:val="standardContextual"/>
+        </w:rPr>
+        <w:drawing>
+          <wp:inline distT="0" distB="0" distL="0" distR="0" wp14:anchorId="41DCEA80" wp14:editId="7B7BCF57">
+            <wp:extent cx="5612130" cy="3216910"/>
+            <wp:effectExtent l="0" t="0" r="7620" b="2540"/>
+            <wp:docPr id="2" name="Imagen 2" descr="Imagen que contiene Escala de tiempo&#10;&#10;El contenido generado por IA puede ser incorrecto."/>
+            <wp:cNvGraphicFramePr>
+              <a:graphicFrameLocks xmlns:a="http://schemas.openxmlformats.org/drawingml/2006/main" noChangeAspect="1"/>
+            </wp:cNvGraphicFramePr>
+            <a:graphic xmlns:a="http://schemas.openxmlformats.org/drawingml/2006/main">
+              <a:graphicData uri="http://schemas.openxmlformats.org/drawingml/2006/picture">
+                <pic:pic xmlns:pic="http://schemas.openxmlformats.org/drawingml/2006/picture">
+                  <pic:nvPicPr>
+                    <pic:cNvPr id="2" name="Imagen 2" descr="Imagen que contiene Escala de tiempo&#10;&#10;El contenido generado por IA puede ser incorrecto."/>
+                    <pic:cNvPicPr/>
+                  </pic:nvPicPr>
+                  <pic:blipFill>
+                    <a:blip r:embed="rId6">
+                      <a:extLst>
+                        <a:ext uri="{28A0092B-C50C-407E-A947-70E740481C1C}">
+                          <a14:useLocalDpi xmlns:a14="http://schemas.microsoft.com/office/drawing/2010/main" val="0"/>
+                        </a:ext>
+                      </a:extLst>
+                    </a:blip>
+                    <a:stretch>
+                      <a:fillRect/>
+                    </a:stretch>
+                  </pic:blipFill>
+                  <pic:spPr>
+                    <a:xfrm>
+                      <a:off x="0" y="0"/>
+                      <a:ext cx="5612130" cy="3216910"/>
+                    </a:xfrm>
+                    <a:prstGeom prst="rect">
+                      <a:avLst/>
+                    </a:prstGeom>
+                  </pic:spPr>
+                </pic:pic>
+              </a:graphicData>
+            </a:graphic>
+          </wp:inline>
+        </w:drawing>
+      </w:r>
     </w:p>
     <w:p>
       <w:pPr>
         <w:pStyle w:val="p1"/>
+        <w:jc w:val="both"/>
         <w:rPr>
           <w:rFonts w:ascii="Calibri" w:hAnsi="Calibri" w:cs="Calibri"/>
         </w:rPr>
@@ -889,6 +1274,144 @@
         </w:rPr>
         <w:t xml:space="preserve"> usando principios modernos de diseño.</w:t>
       </w:r>
+    </w:p>
+    <w:p>
+      <w:pPr>
+        <w:pStyle w:val="p1"/>
+        <w:jc w:val="both"/>
+        <w:rPr>
+          <w:rFonts w:ascii="Calibri" w:hAnsi="Calibri" w:cs="Calibri"/>
+        </w:rPr>
+      </w:pPr>
+      <w:r>
+        <w:rPr>
+          <w:rFonts w:ascii="Calibri" w:hAnsi="Calibri" w:cs="Calibri"/>
+        </w:rPr>
+        <w:t>Requisitos funcionales</w:t>
+      </w:r>
+    </w:p>
+    <w:p>
+      <w:pPr>
+        <w:pStyle w:val="p1"/>
+        <w:numPr>
+          <w:ilvl w:val="0"/>
+          <w:numId w:val="5"/>
+        </w:numPr>
+        <w:jc w:val="both"/>
+        <w:rPr>
+          <w:rFonts w:ascii="Calibri" w:hAnsi="Calibri" w:cs="Calibri"/>
+        </w:rPr>
+      </w:pPr>
+      <w:r>
+        <w:rPr>
+          <w:rFonts w:ascii="Calibri" w:hAnsi="Calibri" w:cs="Calibri"/>
+        </w:rPr>
+        <w:t>El sistema debe permitir el préstamo y devolución de libros a los usuarios.</w:t>
+      </w:r>
+    </w:p>
+    <w:p>
+      <w:pPr>
+        <w:pStyle w:val="p1"/>
+        <w:numPr>
+          <w:ilvl w:val="0"/>
+          <w:numId w:val="5"/>
+        </w:numPr>
+        <w:jc w:val="both"/>
+        <w:rPr>
+          <w:rFonts w:ascii="Calibri" w:hAnsi="Calibri" w:cs="Calibri"/>
+        </w:rPr>
+      </w:pPr>
+      <w:r>
+        <w:rPr>
+          <w:rFonts w:ascii="Calibri" w:hAnsi="Calibri" w:cs="Calibri"/>
+        </w:rPr>
+        <w:t>El sistema debe permitir la gestión de usuarios (registro, consulta, actualización).</w:t>
+      </w:r>
+    </w:p>
+    <w:p>
+      <w:pPr>
+        <w:pStyle w:val="p1"/>
+        <w:numPr>
+          <w:ilvl w:val="0"/>
+          <w:numId w:val="5"/>
+        </w:numPr>
+        <w:jc w:val="both"/>
+        <w:rPr>
+          <w:rFonts w:ascii="Calibri" w:hAnsi="Calibri" w:cs="Calibri"/>
+        </w:rPr>
+      </w:pPr>
+      <w:r>
+        <w:rPr>
+          <w:rFonts w:ascii="Calibri" w:hAnsi="Calibri" w:cs="Calibri"/>
+        </w:rPr>
+        <w:t>El sistema debe permitir la consulta del catálogo de libros en línea.</w:t>
+      </w:r>
+    </w:p>
+    <w:p>
+      <w:pPr>
+        <w:pStyle w:val="p1"/>
+        <w:numPr>
+          <w:ilvl w:val="0"/>
+          <w:numId w:val="5"/>
+        </w:numPr>
+        <w:jc w:val="both"/>
+        <w:rPr>
+          <w:rFonts w:ascii="Calibri" w:hAnsi="Calibri" w:cs="Calibri"/>
+        </w:rPr>
+      </w:pPr>
+      <w:r>
+        <w:rPr>
+          <w:rFonts w:ascii="Calibri" w:hAnsi="Calibri" w:cs="Calibri"/>
+        </w:rPr>
+        <w:t>El sistema debe permitir la generación de reportes de préstamos, usuarios y catálogo.</w:t>
+      </w:r>
+    </w:p>
+    <w:p>
+      <w:pPr>
+        <w:pStyle w:val="p1"/>
+        <w:numPr>
+          <w:ilvl w:val="0"/>
+          <w:numId w:val="5"/>
+        </w:numPr>
+        <w:jc w:val="both"/>
+        <w:rPr>
+          <w:rFonts w:ascii="Calibri" w:hAnsi="Calibri" w:cs="Calibri"/>
+        </w:rPr>
+      </w:pPr>
+      <w:r>
+        <w:rPr>
+          <w:rFonts w:ascii="Calibri" w:hAnsi="Calibri" w:cs="Calibri"/>
+        </w:rPr>
+        <w:t>El sistema debe ofrecer un módulo de autenticación para garantizar el acceso seguro.</w:t>
+      </w:r>
+    </w:p>
+    <w:p>
+      <w:pPr>
+        <w:pStyle w:val="p1"/>
+        <w:numPr>
+          <w:ilvl w:val="0"/>
+          <w:numId w:val="5"/>
+        </w:numPr>
+        <w:jc w:val="both"/>
+        <w:rPr>
+          <w:rFonts w:ascii="Calibri" w:hAnsi="Calibri" w:cs="Calibri"/>
+        </w:rPr>
+      </w:pPr>
+      <w:r>
+        <w:rPr>
+          <w:rFonts w:ascii="Calibri" w:hAnsi="Calibri" w:cs="Calibri"/>
+        </w:rPr>
+        <w:t>El sistema debe contar con un almacenamiento centralizado para la información de usuarios, libros y préstamos.</w:t>
+      </w:r>
+    </w:p>
+    <w:p>
+      <w:pPr>
+        <w:pStyle w:val="p1"/>
+        <w:jc w:val="both"/>
+        <w:rPr>
+          <w:rFonts w:ascii="Calibri" w:hAnsi="Calibri" w:cs="Calibri"/>
+        </w:rPr>
+      </w:pPr>
     </w:p>
     <w:tbl>
       <w:tblPr>
@@ -1239,8 +1762,121 @@
 </file>
 
 <file path=word/numbering.xml><?xml version="1.0" encoding="utf-8"?>
-<w:numbering xmlns:wpc="http://schemas.microsoft.com/office/word/2010/wordprocessingCanvas" xmlns:cx="http://schemas.microsoft.com/office/drawing/2014/chartex" xmlns:cx1="http://schemas.microsoft.com/office/drawing/2015/9/8/chartex" xmlns:cx2="http://schemas.microsoft.com/office/drawing/2015/10/21/chartex" xmlns:cx3="http://schemas.microsoft.com/office/drawing/2016/5/9/chartex" xmlns:cx4="http://schemas.microsoft.com/office/drawing/2016/5/10/chartex" xmlns:cx5="http://schemas.microsoft.com/office/drawing/2016/5/11/chartex" xmlns:cx6="http://schemas.microsoft.com/office/drawing/2016/5/12/chartex" xmlns:cx7="http://schemas.microsoft.com/office/drawing/2016/5/13/chartex" xmlns:cx8="http://schemas.microsoft.com/office/drawing/2016/5/14/chartex" xmlns:mc="http://schemas.openxmlformats.org/markup-compatibility/2006" xmlns:aink="http://schemas.microsoft.com/office/drawing/2016/ink" xmlns:am3d="http://schemas.microsoft.com/office/drawing/2017/model3d" xmlns:o="urn:schemas-microsoft-com:office:office" xmlns:oel="http://schemas.microsoft.com/office/2019/extlst" xmlns:r="http://schemas.openxmlformats.org/officeDocument/2006/relationships" xmlns:m="http://schemas.openxmlformats.org/officeDocument/2006/math" xmlns:v="urn:schemas-microsoft-com:vml" xmlns:wp14="http://schemas.microsoft.com/office/word/2010/wordprocessingDrawing" xmlns:wp="http://schemas.openxmlformats.org/drawingml/2006/wordprocessingDrawing" xmlns:w10="urn:schemas-microsoft-com:office:word" xmlns:w="http://schemas.openxmlformats.org/wordprocessingml/2006/main" xmlns:w14="http://schemas.microsoft.com/office/word/2010/wordml" xmlns:w15="http://schemas.microsoft.com/office/word/2012/wordml" xmlns:w16cex="http://schemas.microsoft.com/office/word/2018/wordml/cex" xmlns:w16cid="http://schemas.microsoft.com/office/word/2016/wordml/cid" xmlns:w16="http://schemas.microsoft.com/office/word/2018/wordml" xmlns:w16du="http://schemas.microsoft.com/office/word/2023/wordml/word16du" xmlns:w16sdtdh="http://schemas.microsoft.com/office/word/2020/wordml/sdtdatahash" xmlns:w16sdtfl="http://schemas.microsoft.com/office/word/2024/wordml/sdtformatlock" xmlns:w16se="http://schemas.microsoft.com/office/word/2015/wordml/symex" xmlns:wpg="http://schemas.microsoft.com/office/word/2010/wordprocessingGroup" xmlns:wpi="http://schemas.microsoft.com/office/word/2010/wordprocessingInk" xmlns:wne="http://schemas.microsoft.com/office/word/2006/wordml" xmlns:wps="http://schemas.microsoft.com/office/word/2010/wordprocessingShape" mc:Ignorable="w14 w15 w16se w16cid w16 w16cex w16sdtdh w16sdtfl w16du wp14">
+<w:numbering xmlns:wpc="http://schemas.microsoft.com/office/word/2010/wordprocessingCanvas" xmlns:cx="http://schemas.microsoft.com/office/drawing/2014/chartex" xmlns:cx1="http://schemas.microsoft.com/office/drawing/2015/9/8/chartex" xmlns:cx2="http://schemas.microsoft.com/office/drawing/2015/10/21/chartex" xmlns:cx3="http://schemas.microsoft.com/office/drawing/2016/5/9/chartex" xmlns:cx4="http://schemas.microsoft.com/office/drawing/2016/5/10/chartex" xmlns:cx5="http://schemas.microsoft.com/office/drawing/2016/5/11/chartex" xmlns:cx6="http://schemas.microsoft.com/office/drawing/2016/5/12/chartex" xmlns:cx7="http://schemas.microsoft.com/office/drawing/2016/5/13/chartex" xmlns:cx8="http://schemas.microsoft.com/office/drawing/2016/5/14/chartex" xmlns:mc="http://schemas.openxmlformats.org/markup-compatibility/2006" xmlns:aink="http://schemas.microsoft.com/office/drawing/2016/ink" xmlns:am3d="http://schemas.microsoft.com/office/drawing/2017/model3d" xmlns:o="urn:schemas-microsoft-com:office:office" xmlns:oel="http://schemas.microsoft.com/office/2019/extlst" xmlns:r="http://schemas.openxmlformats.org/officeDocument/2006/relationships" xmlns:m="http://schemas.openxmlformats.org/officeDocument/2006/math" xmlns:v="urn:schemas-microsoft-com:vml" xmlns:wp14="http://schemas.microsoft.com/office/word/2010/wordprocessingDrawing" xmlns:wp="http://schemas.openxmlformats.org/drawingml/2006/wordprocessingDrawing" xmlns:w10="urn:schemas-microsoft-com:office:word" xmlns:w="http://schemas.openxmlformats.org/wordprocessingml/2006/main" xmlns:w14="http://schemas.microsoft.com/office/word/2010/wordml" xmlns:w15="http://schemas.microsoft.com/office/word/2012/wordml" xmlns:w16cex="http://schemas.microsoft.com/office/word/2018/wordml/cex" xmlns:w16cid="http://schemas.microsoft.com/office/word/2016/wordml/cid" xmlns:w16="http://schemas.microsoft.com/office/word/2018/wordml" xmlns:w16sdtdh="http://schemas.microsoft.com/office/word/2020/wordml/sdtdatahash" xmlns:w16se="http://schemas.microsoft.com/office/word/2015/wordml/symex" xmlns:wpg="http://schemas.microsoft.com/office/word/2010/wordprocessingGroup" xmlns:wpi="http://schemas.microsoft.com/office/word/2010/wordprocessingInk" xmlns:wne="http://schemas.microsoft.com/office/word/2006/wordml" xmlns:wps="http://schemas.microsoft.com/office/word/2010/wordprocessingShape" mc:Ignorable="w14 w15 w16se w16cid w16 w16cex w16sdtdh wp14">
   <w:abstractNum w:abstractNumId="0" w15:restartNumberingAfterBreak="0">
+    <w:nsid w:val="02B8768B"/>
+    <w:multiLevelType w:val="multilevel"/>
+    <w:tmpl w:val="2A60F0A0"/>
+    <w:lvl w:ilvl="0">
+      <w:start w:val="1"/>
+      <w:numFmt w:val="decimal"/>
+      <w:lvlText w:val="%1."/>
+      <w:lvlJc w:val="left"/>
+      <w:pPr>
+        <w:tabs>
+          <w:tab w:val="num" w:pos="720"/>
+        </w:tabs>
+        <w:ind w:left="720" w:hanging="360"/>
+      </w:pPr>
+    </w:lvl>
+    <w:lvl w:ilvl="1" w:tentative="1">
+      <w:start w:val="1"/>
+      <w:numFmt w:val="decimal"/>
+      <w:lvlText w:val="%2."/>
+      <w:lvlJc w:val="left"/>
+      <w:pPr>
+        <w:tabs>
+          <w:tab w:val="num" w:pos="1440"/>
+        </w:tabs>
+        <w:ind w:left="1440" w:hanging="360"/>
+      </w:pPr>
+    </w:lvl>
+    <w:lvl w:ilvl="2" w:tentative="1">
+      <w:start w:val="1"/>
+      <w:numFmt w:val="decimal"/>
+      <w:lvlText w:val="%3."/>
+      <w:lvlJc w:val="left"/>
+      <w:pPr>
+        <w:tabs>
+          <w:tab w:val="num" w:pos="2160"/>
+        </w:tabs>
+        <w:ind w:left="2160" w:hanging="360"/>
+      </w:pPr>
+    </w:lvl>
+    <w:lvl w:ilvl="3" w:tentative="1">
+      <w:start w:val="1"/>
+      <w:numFmt w:val="decimal"/>
+      <w:lvlText w:val="%4."/>
+      <w:lvlJc w:val="left"/>
+      <w:pPr>
+        <w:tabs>
+          <w:tab w:val="num" w:pos="2880"/>
+        </w:tabs>
+        <w:ind w:left="2880" w:hanging="360"/>
+      </w:pPr>
+    </w:lvl>
+    <w:lvl w:ilvl="4" w:tentative="1">
+      <w:start w:val="1"/>
+      <w:numFmt w:val="decimal"/>
+      <w:lvlText w:val="%5."/>
+      <w:lvlJc w:val="left"/>
+      <w:pPr>
+        <w:tabs>
+          <w:tab w:val="num" w:pos="3600"/>
+        </w:tabs>
+        <w:ind w:left="3600" w:hanging="360"/>
+      </w:pPr>
+    </w:lvl>
+    <w:lvl w:ilvl="5" w:tentative="1">
+      <w:start w:val="1"/>
+      <w:numFmt w:val="decimal"/>
+      <w:lvlText w:val="%6."/>
+      <w:lvlJc w:val="left"/>
+      <w:pPr>
+        <w:tabs>
+          <w:tab w:val="num" w:pos="4320"/>
+        </w:tabs>
+        <w:ind w:left="4320" w:hanging="360"/>
+      </w:pPr>
+    </w:lvl>
+    <w:lvl w:ilvl="6" w:tentative="1">
+      <w:start w:val="1"/>
+      <w:numFmt w:val="decimal"/>
+      <w:lvlText w:val="%7."/>
+      <w:lvlJc w:val="left"/>
+      <w:pPr>
+        <w:tabs>
+          <w:tab w:val="num" w:pos="5040"/>
+        </w:tabs>
+        <w:ind w:left="5040" w:hanging="360"/>
+      </w:pPr>
+    </w:lvl>
+    <w:lvl w:ilvl="7" w:tentative="1">
+      <w:start w:val="1"/>
+      <w:numFmt w:val="decimal"/>
+      <w:lvlText w:val="%8."/>
+      <w:lvlJc w:val="left"/>
+      <w:pPr>
+        <w:tabs>
+          <w:tab w:val="num" w:pos="5760"/>
+        </w:tabs>
+        <w:ind w:left="5760" w:hanging="360"/>
+      </w:pPr>
+    </w:lvl>
+    <w:lvl w:ilvl="8" w:tentative="1">
+      <w:start w:val="1"/>
+      <w:numFmt w:val="decimal"/>
+      <w:lvlText w:val="%9."/>
+      <w:lvlJc w:val="left"/>
+      <w:pPr>
+        <w:tabs>
+          <w:tab w:val="num" w:pos="6480"/>
+        </w:tabs>
+        <w:ind w:left="6480" w:hanging="360"/>
+      </w:pPr>
+    </w:lvl>
+  </w:abstractNum>
+  <w:abstractNum w:abstractNumId="1" w15:restartNumberingAfterBreak="0">
     <w:nsid w:val="0E0743F7"/>
     <w:multiLevelType w:val="hybridMultilevel"/>
     <w:tmpl w:val="574A4EDE"/>
@@ -1326,7 +1962,120 @@
       </w:pPr>
     </w:lvl>
   </w:abstractNum>
-  <w:abstractNum w:abstractNumId="1" w15:restartNumberingAfterBreak="0">
+  <w:abstractNum w:abstractNumId="2" w15:restartNumberingAfterBreak="0">
+    <w:nsid w:val="1CF64EAE"/>
+    <w:multiLevelType w:val="multilevel"/>
+    <w:tmpl w:val="40E60E5C"/>
+    <w:lvl w:ilvl="0">
+      <w:start w:val="1"/>
+      <w:numFmt w:val="decimal"/>
+      <w:lvlText w:val="%1."/>
+      <w:lvlJc w:val="left"/>
+      <w:pPr>
+        <w:tabs>
+          <w:tab w:val="num" w:pos="720"/>
+        </w:tabs>
+        <w:ind w:left="720" w:hanging="360"/>
+      </w:pPr>
+    </w:lvl>
+    <w:lvl w:ilvl="1" w:tentative="1">
+      <w:start w:val="1"/>
+      <w:numFmt w:val="decimal"/>
+      <w:lvlText w:val="%2."/>
+      <w:lvlJc w:val="left"/>
+      <w:pPr>
+        <w:tabs>
+          <w:tab w:val="num" w:pos="1440"/>
+        </w:tabs>
+        <w:ind w:left="1440" w:hanging="360"/>
+      </w:pPr>
+    </w:lvl>
+    <w:lvl w:ilvl="2" w:tentative="1">
+      <w:start w:val="1"/>
+      <w:numFmt w:val="decimal"/>
+      <w:lvlText w:val="%3."/>
+      <w:lvlJc w:val="left"/>
+      <w:pPr>
+        <w:tabs>
+          <w:tab w:val="num" w:pos="2160"/>
+        </w:tabs>
+        <w:ind w:left="2160" w:hanging="360"/>
+      </w:pPr>
+    </w:lvl>
+    <w:lvl w:ilvl="3" w:tentative="1">
+      <w:start w:val="1"/>
+      <w:numFmt w:val="decimal"/>
+      <w:lvlText w:val="%4."/>
+      <w:lvlJc w:val="left"/>
+      <w:pPr>
+        <w:tabs>
+          <w:tab w:val="num" w:pos="2880"/>
+        </w:tabs>
+        <w:ind w:left="2880" w:hanging="360"/>
+      </w:pPr>
+    </w:lvl>
+    <w:lvl w:ilvl="4" w:tentative="1">
+      <w:start w:val="1"/>
+      <w:numFmt w:val="decimal"/>
+      <w:lvlText w:val="%5."/>
+      <w:lvlJc w:val="left"/>
+      <w:pPr>
+        <w:tabs>
+          <w:tab w:val="num" w:pos="3600"/>
+        </w:tabs>
+        <w:ind w:left="3600" w:hanging="360"/>
+      </w:pPr>
+    </w:lvl>
+    <w:lvl w:ilvl="5" w:tentative="1">
+      <w:start w:val="1"/>
+      <w:numFmt w:val="decimal"/>
+      <w:lvlText w:val="%6."/>
+      <w:lvlJc w:val="left"/>
+      <w:pPr>
+        <w:tabs>
+          <w:tab w:val="num" w:pos="4320"/>
+        </w:tabs>
+        <w:ind w:left="4320" w:hanging="360"/>
+      </w:pPr>
+    </w:lvl>
+    <w:lvl w:ilvl="6" w:tentative="1">
+      <w:start w:val="1"/>
+      <w:numFmt w:val="decimal"/>
+      <w:lvlText w:val="%7."/>
+      <w:lvlJc w:val="left"/>
+      <w:pPr>
+        <w:tabs>
+          <w:tab w:val="num" w:pos="5040"/>
+        </w:tabs>
+        <w:ind w:left="5040" w:hanging="360"/>
+      </w:pPr>
+    </w:lvl>
+    <w:lvl w:ilvl="7" w:tentative="1">
+      <w:start w:val="1"/>
+      <w:numFmt w:val="decimal"/>
+      <w:lvlText w:val="%8."/>
+      <w:lvlJc w:val="left"/>
+      <w:pPr>
+        <w:tabs>
+          <w:tab w:val="num" w:pos="5760"/>
+        </w:tabs>
+        <w:ind w:left="5760" w:hanging="360"/>
+      </w:pPr>
+    </w:lvl>
+    <w:lvl w:ilvl="8" w:tentative="1">
+      <w:start w:val="1"/>
+      <w:numFmt w:val="decimal"/>
+      <w:lvlText w:val="%9."/>
+      <w:lvlJc w:val="left"/>
+      <w:pPr>
+        <w:tabs>
+          <w:tab w:val="num" w:pos="6480"/>
+        </w:tabs>
+        <w:ind w:left="6480" w:hanging="360"/>
+      </w:pPr>
+    </w:lvl>
+  </w:abstractNum>
+  <w:abstractNum w:abstractNumId="3" w15:restartNumberingAfterBreak="0">
     <w:nsid w:val="1F1A65D6"/>
     <w:multiLevelType w:val="hybridMultilevel"/>
     <w:tmpl w:val="6BF64CE2"/>
@@ -1415,17 +2164,139 @@
       </w:pPr>
     </w:lvl>
   </w:abstractNum>
+  <w:abstractNum w:abstractNumId="4" w15:restartNumberingAfterBreak="0">
+    <w:nsid w:val="733B741B"/>
+    <w:multiLevelType w:val="multilevel"/>
+    <w:tmpl w:val="0CC411CA"/>
+    <w:lvl w:ilvl="0">
+      <w:start w:val="1"/>
+      <w:numFmt w:val="decimal"/>
+      <w:lvlText w:val="%1."/>
+      <w:lvlJc w:val="left"/>
+      <w:pPr>
+        <w:tabs>
+          <w:tab w:val="num" w:pos="720"/>
+        </w:tabs>
+        <w:ind w:left="720" w:hanging="360"/>
+      </w:pPr>
+    </w:lvl>
+    <w:lvl w:ilvl="1" w:tentative="1">
+      <w:start w:val="1"/>
+      <w:numFmt w:val="decimal"/>
+      <w:lvlText w:val="%2."/>
+      <w:lvlJc w:val="left"/>
+      <w:pPr>
+        <w:tabs>
+          <w:tab w:val="num" w:pos="1440"/>
+        </w:tabs>
+        <w:ind w:left="1440" w:hanging="360"/>
+      </w:pPr>
+    </w:lvl>
+    <w:lvl w:ilvl="2" w:tentative="1">
+      <w:start w:val="1"/>
+      <w:numFmt w:val="decimal"/>
+      <w:lvlText w:val="%3."/>
+      <w:lvlJc w:val="left"/>
+      <w:pPr>
+        <w:tabs>
+          <w:tab w:val="num" w:pos="2160"/>
+        </w:tabs>
+        <w:ind w:left="2160" w:hanging="360"/>
+      </w:pPr>
+    </w:lvl>
+    <w:lvl w:ilvl="3" w:tentative="1">
+      <w:start w:val="1"/>
+      <w:numFmt w:val="decimal"/>
+      <w:lvlText w:val="%4."/>
+      <w:lvlJc w:val="left"/>
+      <w:pPr>
+        <w:tabs>
+          <w:tab w:val="num" w:pos="2880"/>
+        </w:tabs>
+        <w:ind w:left="2880" w:hanging="360"/>
+      </w:pPr>
+    </w:lvl>
+    <w:lvl w:ilvl="4" w:tentative="1">
+      <w:start w:val="1"/>
+      <w:numFmt w:val="decimal"/>
+      <w:lvlText w:val="%5."/>
+      <w:lvlJc w:val="left"/>
+      <w:pPr>
+        <w:tabs>
+          <w:tab w:val="num" w:pos="3600"/>
+        </w:tabs>
+        <w:ind w:left="3600" w:hanging="360"/>
+      </w:pPr>
+    </w:lvl>
+    <w:lvl w:ilvl="5" w:tentative="1">
+      <w:start w:val="1"/>
+      <w:numFmt w:val="decimal"/>
+      <w:lvlText w:val="%6."/>
+      <w:lvlJc w:val="left"/>
+      <w:pPr>
+        <w:tabs>
+          <w:tab w:val="num" w:pos="4320"/>
+        </w:tabs>
+        <w:ind w:left="4320" w:hanging="360"/>
+      </w:pPr>
+    </w:lvl>
+    <w:lvl w:ilvl="6" w:tentative="1">
+      <w:start w:val="1"/>
+      <w:numFmt w:val="decimal"/>
+      <w:lvlText w:val="%7."/>
+      <w:lvlJc w:val="left"/>
+      <w:pPr>
+        <w:tabs>
+          <w:tab w:val="num" w:pos="5040"/>
+        </w:tabs>
+        <w:ind w:left="5040" w:hanging="360"/>
+      </w:pPr>
+    </w:lvl>
+    <w:lvl w:ilvl="7" w:tentative="1">
+      <w:start w:val="1"/>
+      <w:numFmt w:val="decimal"/>
+      <w:lvlText w:val="%8."/>
+      <w:lvlJc w:val="left"/>
+      <w:pPr>
+        <w:tabs>
+          <w:tab w:val="num" w:pos="5760"/>
+        </w:tabs>
+        <w:ind w:left="5760" w:hanging="360"/>
+      </w:pPr>
+    </w:lvl>
+    <w:lvl w:ilvl="8" w:tentative="1">
+      <w:start w:val="1"/>
+      <w:numFmt w:val="decimal"/>
+      <w:lvlText w:val="%9."/>
+      <w:lvlJc w:val="left"/>
+      <w:pPr>
+        <w:tabs>
+          <w:tab w:val="num" w:pos="6480"/>
+        </w:tabs>
+        <w:ind w:left="6480" w:hanging="360"/>
+      </w:pPr>
+    </w:lvl>
+  </w:abstractNum>
   <w:num w:numId="1" w16cid:durableId="1748650696">
+    <w:abstractNumId w:val="1"/>
+  </w:num>
+  <w:num w:numId="2" w16cid:durableId="128015674">
+    <w:abstractNumId w:val="3"/>
+  </w:num>
+  <w:num w:numId="3" w16cid:durableId="724329912">
+    <w:abstractNumId w:val="2"/>
+  </w:num>
+  <w:num w:numId="4" w16cid:durableId="1426029288">
     <w:abstractNumId w:val="0"/>
   </w:num>
-  <w:num w:numId="2" w16cid:durableId="128015674">
-    <w:abstractNumId w:val="1"/>
+  <w:num w:numId="5" w16cid:durableId="1520002635">
+    <w:abstractNumId w:val="4"/>
   </w:num>
 </w:numbering>
 </file>
 
 <file path=word/styles.xml><?xml version="1.0" encoding="utf-8"?>
-<w:styles xmlns:mc="http://schemas.openxmlformats.org/markup-compatibility/2006" xmlns:r="http://schemas.openxmlformats.org/officeDocument/2006/relationships" xmlns:w="http://schemas.openxmlformats.org/wordprocessingml/2006/main" xmlns:w14="http://schemas.microsoft.com/office/word/2010/wordml" xmlns:w15="http://schemas.microsoft.com/office/word/2012/wordml" xmlns:w16cex="http://schemas.microsoft.com/office/word/2018/wordml/cex" xmlns:w16cid="http://schemas.microsoft.com/office/word/2016/wordml/cid" xmlns:w16="http://schemas.microsoft.com/office/word/2018/wordml" xmlns:w16du="http://schemas.microsoft.com/office/word/2023/wordml/word16du" xmlns:w16sdtdh="http://schemas.microsoft.com/office/word/2020/wordml/sdtdatahash" xmlns:w16sdtfl="http://schemas.microsoft.com/office/word/2024/wordml/sdtformatlock" xmlns:w16se="http://schemas.microsoft.com/office/word/2015/wordml/symex" mc:Ignorable="w14 w15 w16se w16cid w16 w16cex w16sdtdh w16sdtfl w16du">
+<w:styles xmlns:mc="http://schemas.openxmlformats.org/markup-compatibility/2006" xmlns:r="http://schemas.openxmlformats.org/officeDocument/2006/relationships" xmlns:w="http://schemas.openxmlformats.org/wordprocessingml/2006/main" xmlns:w14="http://schemas.microsoft.com/office/word/2010/wordml" xmlns:w15="http://schemas.microsoft.com/office/word/2012/wordml" xmlns:w16cex="http://schemas.microsoft.com/office/word/2018/wordml/cex" xmlns:w16cid="http://schemas.microsoft.com/office/word/2016/wordml/cid" xmlns:w16="http://schemas.microsoft.com/office/word/2018/wordml" xmlns:w16sdtdh="http://schemas.microsoft.com/office/word/2020/wordml/sdtdatahash" xmlns:w16se="http://schemas.microsoft.com/office/word/2015/wordml/symex" mc:Ignorable="w14 w15 w16se w16cid w16 w16cex w16sdtdh">
   <w:docDefaults>
     <w:rPrDefault>
       <w:rPr>

--- a/Actividad 2/Modularización_y_componetización[1].docx
+++ b/Actividad 2/Modularización_y_componetización[1].docx
@@ -1,6 +1,6 @@
 
 <file path=word/document.xml><?xml version="1.0" encoding="utf-8"?>
-<w:document xmlns:wpc="http://schemas.microsoft.com/office/word/2010/wordprocessingCanvas" xmlns:cx="http://schemas.microsoft.com/office/drawing/2014/chartex" xmlns:cx1="http://schemas.microsoft.com/office/drawing/2015/9/8/chartex" xmlns:cx2="http://schemas.microsoft.com/office/drawing/2015/10/21/chartex" xmlns:cx3="http://schemas.microsoft.com/office/drawing/2016/5/9/chartex" xmlns:cx4="http://schemas.microsoft.com/office/drawing/2016/5/10/chartex" xmlns:cx5="http://schemas.microsoft.com/office/drawing/2016/5/11/chartex" xmlns:cx6="http://schemas.microsoft.com/office/drawing/2016/5/12/chartex" xmlns:cx7="http://schemas.microsoft.com/office/drawing/2016/5/13/chartex" xmlns:cx8="http://schemas.microsoft.com/office/drawing/2016/5/14/chartex" xmlns:mc="http://schemas.openxmlformats.org/markup-compatibility/2006" xmlns:aink="http://schemas.microsoft.com/office/drawing/2016/ink" xmlns:am3d="http://schemas.microsoft.com/office/drawing/2017/model3d" xmlns:o="urn:schemas-microsoft-com:office:office" xmlns:oel="http://schemas.microsoft.com/office/2019/extlst" xmlns:r="http://schemas.openxmlformats.org/officeDocument/2006/relationships" xmlns:m="http://schemas.openxmlformats.org/officeDocument/2006/math" xmlns:v="urn:schemas-microsoft-com:vml" xmlns:wp14="http://schemas.microsoft.com/office/word/2010/wordprocessingDrawing" xmlns:wp="http://schemas.openxmlformats.org/drawingml/2006/wordprocessingDrawing" xmlns:w10="urn:schemas-microsoft-com:office:word" xmlns:w="http://schemas.openxmlformats.org/wordprocessingml/2006/main" xmlns:w14="http://schemas.microsoft.com/office/word/2010/wordml" xmlns:w15="http://schemas.microsoft.com/office/word/2012/wordml" xmlns:w16cex="http://schemas.microsoft.com/office/word/2018/wordml/cex" xmlns:w16cid="http://schemas.microsoft.com/office/word/2016/wordml/cid" xmlns:w16="http://schemas.microsoft.com/office/word/2018/wordml" xmlns:w16sdtdh="http://schemas.microsoft.com/office/word/2020/wordml/sdtdatahash" xmlns:w16se="http://schemas.microsoft.com/office/word/2015/wordml/symex" xmlns:wpg="http://schemas.microsoft.com/office/word/2010/wordprocessingGroup" xmlns:wpi="http://schemas.microsoft.com/office/word/2010/wordprocessingInk" xmlns:wne="http://schemas.microsoft.com/office/word/2006/wordml" xmlns:wps="http://schemas.microsoft.com/office/word/2010/wordprocessingShape" mc:Ignorable="w14 w15 w16se w16cid w16 w16cex w16sdtdh wp14">
+<w:document xmlns:wpc="http://schemas.microsoft.com/office/word/2010/wordprocessingCanvas" xmlns:cx="http://schemas.microsoft.com/office/drawing/2014/chartex" xmlns:cx1="http://schemas.microsoft.com/office/drawing/2015/9/8/chartex" xmlns:cx2="http://schemas.microsoft.com/office/drawing/2015/10/21/chartex" xmlns:cx3="http://schemas.microsoft.com/office/drawing/2016/5/9/chartex" xmlns:cx4="http://schemas.microsoft.com/office/drawing/2016/5/10/chartex" xmlns:cx5="http://schemas.microsoft.com/office/drawing/2016/5/11/chartex" xmlns:cx6="http://schemas.microsoft.com/office/drawing/2016/5/12/chartex" xmlns:cx7="http://schemas.microsoft.com/office/drawing/2016/5/13/chartex" xmlns:cx8="http://schemas.microsoft.com/office/drawing/2016/5/14/chartex" xmlns:mc="http://schemas.openxmlformats.org/markup-compatibility/2006" xmlns:aink="http://schemas.microsoft.com/office/drawing/2016/ink" xmlns:am3d="http://schemas.microsoft.com/office/drawing/2017/model3d" xmlns:o="urn:schemas-microsoft-com:office:office" xmlns:oel="http://schemas.microsoft.com/office/2019/extlst" xmlns:r="http://schemas.openxmlformats.org/officeDocument/2006/relationships" xmlns:m="http://schemas.openxmlformats.org/officeDocument/2006/math" xmlns:v="urn:schemas-microsoft-com:vml" xmlns:wp14="http://schemas.microsoft.com/office/word/2010/wordprocessingDrawing" xmlns:wp="http://schemas.openxmlformats.org/drawingml/2006/wordprocessingDrawing" xmlns:w10="urn:schemas-microsoft-com:office:word" xmlns:w="http://schemas.openxmlformats.org/wordprocessingml/2006/main" xmlns:w14="http://schemas.microsoft.com/office/word/2010/wordml" xmlns:w15="http://schemas.microsoft.com/office/word/2012/wordml" xmlns:w16cex="http://schemas.microsoft.com/office/word/2018/wordml/cex" xmlns:w16cid="http://schemas.microsoft.com/office/word/2016/wordml/cid" xmlns:w16="http://schemas.microsoft.com/office/word/2018/wordml" xmlns:w16du="http://schemas.microsoft.com/office/word/2023/wordml/word16du" xmlns:w16sdtdh="http://schemas.microsoft.com/office/word/2020/wordml/sdtdatahash" xmlns:w16sdtfl="http://schemas.microsoft.com/office/word/2024/wordml/sdtformatlock" xmlns:w16se="http://schemas.microsoft.com/office/word/2015/wordml/symex" xmlns:wpg="http://schemas.microsoft.com/office/word/2010/wordprocessingGroup" xmlns:wpi="http://schemas.microsoft.com/office/word/2010/wordprocessingInk" xmlns:wne="http://schemas.microsoft.com/office/word/2006/wordml" xmlns:wps="http://schemas.microsoft.com/office/word/2010/wordprocessingShape" mc:Ignorable="w14 w15 w16se w16cid w16 w16cex w16sdtdh w16sdtfl w16du wp14">
   <w:body>
     <w:p>
       <w:pPr>
@@ -690,19 +690,11 @@
         </w:rPr>
         <w:t xml:space="preserve"> </w:t>
       </w:r>
-      <w:proofErr w:type="gramStart"/>
-      <w:r>
-        <w:rPr>
-          <w:rFonts w:ascii="Calibri" w:hAnsi="Calibri" w:cs="Calibri"/>
-        </w:rPr>
-        <w:t>Una startup</w:t>
-      </w:r>
-      <w:proofErr w:type="gramEnd"/>
-      <w:r>
-        <w:rPr>
-          <w:rFonts w:ascii="Calibri" w:hAnsi="Calibri" w:cs="Calibri"/>
-        </w:rPr>
-        <w:t xml:space="preserve"> quiere desarrollar una aplicación móvil y web tipo Rappi o Uber Eats, donde los usuarios pueden pedir comida, los restaurantes gestionan pedidos y los repartidores hacen las entregas.</w:t>
+      <w:r>
+        <w:rPr>
+          <w:rFonts w:ascii="Calibri" w:hAnsi="Calibri" w:cs="Calibri"/>
+        </w:rPr>
+        <w:t>Una startup quiere desarrollar una aplicación móvil y web tipo Rappi o Uber Eats, donde los usuarios pueden pedir comida, los restaurantes gestionan pedidos y los repartidores hacen las entregas.</w:t>
       </w:r>
     </w:p>
     <w:p>
@@ -1762,7 +1754,7 @@
 </file>
 
 <file path=word/numbering.xml><?xml version="1.0" encoding="utf-8"?>
-<w:numbering xmlns:wpc="http://schemas.microsoft.com/office/word/2010/wordprocessingCanvas" xmlns:cx="http://schemas.microsoft.com/office/drawing/2014/chartex" xmlns:cx1="http://schemas.microsoft.com/office/drawing/2015/9/8/chartex" xmlns:cx2="http://schemas.microsoft.com/office/drawing/2015/10/21/chartex" xmlns:cx3="http://schemas.microsoft.com/office/drawing/2016/5/9/chartex" xmlns:cx4="http://schemas.microsoft.com/office/drawing/2016/5/10/chartex" xmlns:cx5="http://schemas.microsoft.com/office/drawing/2016/5/11/chartex" xmlns:cx6="http://schemas.microsoft.com/office/drawing/2016/5/12/chartex" xmlns:cx7="http://schemas.microsoft.com/office/drawing/2016/5/13/chartex" xmlns:cx8="http://schemas.microsoft.com/office/drawing/2016/5/14/chartex" xmlns:mc="http://schemas.openxmlformats.org/markup-compatibility/2006" xmlns:aink="http://schemas.microsoft.com/office/drawing/2016/ink" xmlns:am3d="http://schemas.microsoft.com/office/drawing/2017/model3d" xmlns:o="urn:schemas-microsoft-com:office:office" xmlns:oel="http://schemas.microsoft.com/office/2019/extlst" xmlns:r="http://schemas.openxmlformats.org/officeDocument/2006/relationships" xmlns:m="http://schemas.openxmlformats.org/officeDocument/2006/math" xmlns:v="urn:schemas-microsoft-com:vml" xmlns:wp14="http://schemas.microsoft.com/office/word/2010/wordprocessingDrawing" xmlns:wp="http://schemas.openxmlformats.org/drawingml/2006/wordprocessingDrawing" xmlns:w10="urn:schemas-microsoft-com:office:word" xmlns:w="http://schemas.openxmlformats.org/wordprocessingml/2006/main" xmlns:w14="http://schemas.microsoft.com/office/word/2010/wordml" xmlns:w15="http://schemas.microsoft.com/office/word/2012/wordml" xmlns:w16cex="http://schemas.microsoft.com/office/word/2018/wordml/cex" xmlns:w16cid="http://schemas.microsoft.com/office/word/2016/wordml/cid" xmlns:w16="http://schemas.microsoft.com/office/word/2018/wordml" xmlns:w16sdtdh="http://schemas.microsoft.com/office/word/2020/wordml/sdtdatahash" xmlns:w16se="http://schemas.microsoft.com/office/word/2015/wordml/symex" xmlns:wpg="http://schemas.microsoft.com/office/word/2010/wordprocessingGroup" xmlns:wpi="http://schemas.microsoft.com/office/word/2010/wordprocessingInk" xmlns:wne="http://schemas.microsoft.com/office/word/2006/wordml" xmlns:wps="http://schemas.microsoft.com/office/word/2010/wordprocessingShape" mc:Ignorable="w14 w15 w16se w16cid w16 w16cex w16sdtdh wp14">
+<w:numbering xmlns:wpc="http://schemas.microsoft.com/office/word/2010/wordprocessingCanvas" xmlns:cx="http://schemas.microsoft.com/office/drawing/2014/chartex" xmlns:cx1="http://schemas.microsoft.com/office/drawing/2015/9/8/chartex" xmlns:cx2="http://schemas.microsoft.com/office/drawing/2015/10/21/chartex" xmlns:cx3="http://schemas.microsoft.com/office/drawing/2016/5/9/chartex" xmlns:cx4="http://schemas.microsoft.com/office/drawing/2016/5/10/chartex" xmlns:cx5="http://schemas.microsoft.com/office/drawing/2016/5/11/chartex" xmlns:cx6="http://schemas.microsoft.com/office/drawing/2016/5/12/chartex" xmlns:cx7="http://schemas.microsoft.com/office/drawing/2016/5/13/chartex" xmlns:cx8="http://schemas.microsoft.com/office/drawing/2016/5/14/chartex" xmlns:mc="http://schemas.openxmlformats.org/markup-compatibility/2006" xmlns:aink="http://schemas.microsoft.com/office/drawing/2016/ink" xmlns:am3d="http://schemas.microsoft.com/office/drawing/2017/model3d" xmlns:o="urn:schemas-microsoft-com:office:office" xmlns:oel="http://schemas.microsoft.com/office/2019/extlst" xmlns:r="http://schemas.openxmlformats.org/officeDocument/2006/relationships" xmlns:m="http://schemas.openxmlformats.org/officeDocument/2006/math" xmlns:v="urn:schemas-microsoft-com:vml" xmlns:wp14="http://schemas.microsoft.com/office/word/2010/wordprocessingDrawing" xmlns:wp="http://schemas.openxmlformats.org/drawingml/2006/wordprocessingDrawing" xmlns:w10="urn:schemas-microsoft-com:office:word" xmlns:w="http://schemas.openxmlformats.org/wordprocessingml/2006/main" xmlns:w14="http://schemas.microsoft.com/office/word/2010/wordml" xmlns:w15="http://schemas.microsoft.com/office/word/2012/wordml" xmlns:w16cex="http://schemas.microsoft.com/office/word/2018/wordml/cex" xmlns:w16cid="http://schemas.microsoft.com/office/word/2016/wordml/cid" xmlns:w16="http://schemas.microsoft.com/office/word/2018/wordml" xmlns:w16du="http://schemas.microsoft.com/office/word/2023/wordml/word16du" xmlns:w16sdtdh="http://schemas.microsoft.com/office/word/2020/wordml/sdtdatahash" xmlns:w16sdtfl="http://schemas.microsoft.com/office/word/2024/wordml/sdtformatlock" xmlns:w16se="http://schemas.microsoft.com/office/word/2015/wordml/symex" xmlns:wpg="http://schemas.microsoft.com/office/word/2010/wordprocessingGroup" xmlns:wpi="http://schemas.microsoft.com/office/word/2010/wordprocessingInk" xmlns:wne="http://schemas.microsoft.com/office/word/2006/wordml" xmlns:wps="http://schemas.microsoft.com/office/word/2010/wordprocessingShape" mc:Ignorable="w14 w15 w16se w16cid w16 w16cex w16sdtdh w16sdtfl w16du wp14">
   <w:abstractNum w:abstractNumId="0" w15:restartNumberingAfterBreak="0">
     <w:nsid w:val="02B8768B"/>
     <w:multiLevelType w:val="multilevel"/>
@@ -2296,7 +2288,7 @@
 </file>
 
 <file path=word/styles.xml><?xml version="1.0" encoding="utf-8"?>
-<w:styles xmlns:mc="http://schemas.openxmlformats.org/markup-compatibility/2006" xmlns:r="http://schemas.openxmlformats.org/officeDocument/2006/relationships" xmlns:w="http://schemas.openxmlformats.org/wordprocessingml/2006/main" xmlns:w14="http://schemas.microsoft.com/office/word/2010/wordml" xmlns:w15="http://schemas.microsoft.com/office/word/2012/wordml" xmlns:w16cex="http://schemas.microsoft.com/office/word/2018/wordml/cex" xmlns:w16cid="http://schemas.microsoft.com/office/word/2016/wordml/cid" xmlns:w16="http://schemas.microsoft.com/office/word/2018/wordml" xmlns:w16sdtdh="http://schemas.microsoft.com/office/word/2020/wordml/sdtdatahash" xmlns:w16se="http://schemas.microsoft.com/office/word/2015/wordml/symex" mc:Ignorable="w14 w15 w16se w16cid w16 w16cex w16sdtdh">
+<w:styles xmlns:mc="http://schemas.openxmlformats.org/markup-compatibility/2006" xmlns:r="http://schemas.openxmlformats.org/officeDocument/2006/relationships" xmlns:w="http://schemas.openxmlformats.org/wordprocessingml/2006/main" xmlns:w14="http://schemas.microsoft.com/office/word/2010/wordml" xmlns:w15="http://schemas.microsoft.com/office/word/2012/wordml" xmlns:w16cex="http://schemas.microsoft.com/office/word/2018/wordml/cex" xmlns:w16cid="http://schemas.microsoft.com/office/word/2016/wordml/cid" xmlns:w16="http://schemas.microsoft.com/office/word/2018/wordml" xmlns:w16du="http://schemas.microsoft.com/office/word/2023/wordml/word16du" xmlns:w16sdtdh="http://schemas.microsoft.com/office/word/2020/wordml/sdtdatahash" xmlns:w16sdtfl="http://schemas.microsoft.com/office/word/2024/wordml/sdtformatlock" xmlns:w16se="http://schemas.microsoft.com/office/word/2015/wordml/symex" mc:Ignorable="w14 w15 w16se w16cid w16 w16cex w16sdtdh w16sdtfl w16du">
   <w:docDefaults>
     <w:rPrDefault>
       <w:rPr>
@@ -2892,6 +2884,7 @@
   <w:style w:type="character" w:default="1" w:styleId="Fuentedeprrafopredeter">
     <w:name w:val="Default Paragraph Font"/>
     <w:uiPriority w:val="1"/>
+    <w:semiHidden/>
     <w:unhideWhenUsed/>
   </w:style>
   <w:style w:type="table" w:default="1" w:styleId="Tablanormal">
